--- a/IssuestoArgs/BadDebts-MustBillPolicyDefault.docx
+++ b/IssuestoArgs/BadDebts-MustBillPolicyDefault.docx
@@ -22,15 +22,7 @@
           <w:b/>
           <w:szCs w:val="24"/>
         </w:rPr>
-        <w:t>Whether the MAC’s adjustments to Medicare Inpatient and Outpatient Crossover and Medicare Managed Care Crossover Bad Debts were determined correctly – Additional Crossover Share of Cost Bad Debts</w:t>
-      </w:r>
-      <w:r>
-        <w:rPr>
-          <w:rFonts w:cstheme="minorHAnsi"/>
-          <w:b/>
-          <w:szCs w:val="24"/>
-        </w:rPr>
-        <w:t>.</w:t>
+        <w:t>Whether the MAC’s adjustments to Medicare Inpatient and Outpatient Crossover and Medicare Managed Care Crossover Bad Debts were determined correctly – Additional Crossover Share of Cost Bad Debts.</w:t>
       </w:r>
     </w:p>
     <w:p>
@@ -51,19 +43,7 @@
         <w:rPr>
           <w:b/>
         </w:rPr>
-        <w:t xml:space="preserve">A. </w:t>
-      </w:r>
-      <w:r>
-        <w:rPr>
-          <w:b/>
-        </w:rPr>
-        <w:t xml:space="preserve"> </w:t>
-      </w:r>
-      <w:r>
-        <w:rPr>
-          <w:b/>
-        </w:rPr>
-        <w:t xml:space="preserve"> Facts</w:t>
+        <w:t>A.   Facts</w:t>
       </w:r>
       <w:r>
         <w:rPr>
@@ -84,19 +64,7 @@
         <w:ind w:left="720"/>
       </w:pPr>
       <w:r>
-        <w:t xml:space="preserve">Pursuant to audit adjustment numbers 22 and 29 (Exhibit C-2, pages 11, 12 and 13), the MAC adjusted the Provider’s as-filed Medicare bad debts to </w:t>
-      </w:r>
-      <w:r>
-        <w:t>“</w:t>
-      </w:r>
-      <w:r>
-        <w:t>reconcile reported bad debts with the Provider’s updated bad debt listings</w:t>
-      </w:r>
-      <w:r>
-        <w:t>”</w:t>
-      </w:r>
-      <w:r>
-        <w:t>.  These</w:t>
+        <w:t>Pursuant to audit adjustment numbers 22 and 29 (Exhibit C-2, pages 11, 12 and 13), the MAC adjusted the Provider’s as-filed Medicare bad debts to “reconcile reported bad debts with the Provider’s updated bad debt listings”.  These</w:t>
       </w:r>
       <w:r>
         <w:t xml:space="preserve"> </w:t>
@@ -106,17 +74,10 @@
       </w:r>
       <w:r>
         <w:rPr>
-          <w:rFonts w:ascii="TimesNewRoman" w:eastAsia="Calibri" w:hAnsi="TimesNewRoman" w:cs="TimesNewRoman"/>
-          <w:szCs w:val="24"/>
-        </w:rPr>
-        <w:t xml:space="preserve"> </w:t>
-      </w:r>
-      <w:r>
-        <w:rPr>
-          <w:rFonts w:ascii="TimesNewRoman" w:eastAsia="Calibri" w:hAnsi="TimesNewRoman" w:cs="TimesNewRoman"/>
-          <w:szCs w:val="24"/>
-        </w:rPr>
-        <w:t xml:space="preserve"> See </w:t>
+          <w:rFonts w:eastAsia="Calibri"/>
+          <w:szCs w:val="24"/>
+        </w:rPr>
+        <w:t xml:space="preserve">  See </w:t>
       </w:r>
       <w:r>
         <w:rPr>
@@ -184,31 +145,7 @@
         <w:rPr>
           <w:szCs w:val="24"/>
         </w:rPr>
-        <w:t xml:space="preserve">According to the Provider’s </w:t>
-      </w:r>
-      <w:r>
-        <w:rPr>
-          <w:szCs w:val="24"/>
-        </w:rPr>
-        <w:t>Final</w:t>
-      </w:r>
-      <w:r>
-        <w:rPr>
-          <w:szCs w:val="24"/>
-        </w:rPr>
-        <w:t xml:space="preserve"> Position Paper (</w:t>
-      </w:r>
-      <w:r>
-        <w:rPr>
-          <w:szCs w:val="24"/>
-        </w:rPr>
-        <w:t>FPP,</w:t>
-      </w:r>
-      <w:r>
-        <w:rPr>
-          <w:szCs w:val="24"/>
-        </w:rPr>
-        <w:t xml:space="preserve"> page </w:t>
+        <w:t xml:space="preserve">According to the Provider’s Final Position Paper (FPP, page </w:t>
       </w:r>
       <w:r>
         <w:rPr>
@@ -265,19 +202,7 @@
         <w:ind w:left="720"/>
       </w:pPr>
       <w:r>
-        <w:t xml:space="preserve">The Provider asserts that inpatient and outpatient crossover Medicare bad debts were understated due to additional claims that were processed.  The Provider contends they have billed their crossover bad debts to the State of California and the State of California processed and remitted payment to the Provider, where applicable, in accordance with the State Plan.  The Provider is claiming the unreimbursed portion of the Medicare/Medicaid bad debt after the processing of the claims.  </w:t>
-      </w:r>
-      <w:r>
-        <w:t xml:space="preserve">The Provider does not include any explanation as to why the debts in question were not claimed as normal </w:t>
-      </w:r>
-      <w:r>
-        <w:t>inpatient and outpatient crossover Medicare bad debts</w:t>
-      </w:r>
-      <w:r>
-        <w:t xml:space="preserve"> on the Provider’s filed cost report.  The Provider’s Appeal request </w:t>
-      </w:r>
-      <w:r>
-        <w:t>(Exhibit C-1</w:t>
+        <w:t>The Provider asserts that inpatient and outpatient crossover Medicare bad debts were understated due to additional claims that were processed.  The Provider contends they have billed their crossover bad debts to the State of California and the State of California processed and remitted payment to the Provider, where applicable, in accordance with the State Plan.  The Provider is claiming the unreimbursed portion of the Medicare/Medicaid bad debt after the processing of the claims.  The Provider does not include any explanation as to why the debts in question were not claimed as normal inpatient and outpatient crossover Medicare bad debts on the Provider’s filed cost report.  The Provider’s Appeal request (Exhibit C-1</w:t>
       </w:r>
       <w:r>
         <w:t>2</w:t>
@@ -292,10 +217,7 @@
         <w:t xml:space="preserve"> </w:t>
       </w:r>
       <w:r>
-        <w:t xml:space="preserve">7) </w:t>
-      </w:r>
-      <w:r>
-        <w:t xml:space="preserve">and its </w:t>
+        <w:t xml:space="preserve">7) and its </w:t>
       </w:r>
       <w:r>
         <w:t>Final</w:t>
@@ -337,31 +259,10 @@
         <w:t>3</w:t>
       </w:r>
       <w:r>
-        <w:t xml:space="preserve">, this consists of $38,828 of Medicare inpatient crossover bad debts and $24,233 of Medicare outpatient crossover bad debts.  </w:t>
-      </w:r>
-      <w:r>
-        <w:t>The</w:t>
-      </w:r>
-      <w:r>
-        <w:t xml:space="preserve"> Provider</w:t>
-      </w:r>
-      <w:r>
-        <w:t xml:space="preserve"> </w:t>
-      </w:r>
-      <w:r>
-        <w:t>s</w:t>
-      </w:r>
-      <w:r>
-        <w:t xml:space="preserve">tates that </w:t>
-      </w:r>
-      <w:r>
-        <w:t>“…</w:t>
-      </w:r>
-      <w:r>
-        <w:t>adequate documentation is available to support the Medicare inpatient and outpatient crossover bad debts enclosed in Exhibit P-13.</w:t>
-      </w:r>
-      <w:r>
-        <w:t>” (Provider’s FPP, page 9)</w:t>
+        <w:t xml:space="preserve">, this consists of $38,828 of Medicare inpatient crossover bad debts and $24,233 of Medicare outpatient crossover bad debts.  The Provider states that </w:t>
+      </w:r>
+      <w:r>
+        <w:t>“…adequate documentation is available to support the Medicare inpatient and outpatient crossover bad debts enclosed in Exhibit P-13.” (Provider’s FPP, page 9)</w:t>
       </w:r>
       <w:r>
         <w:t xml:space="preserve"> </w:t>
@@ -398,25 +299,10 @@
         <w:rPr>
           <w:szCs w:val="24"/>
         </w:rPr>
-        <w:t xml:space="preserve"> not demonstrated with convincing evidence that the</w:t>
-      </w:r>
-      <w:r>
-        <w:rPr>
-          <w:szCs w:val="24"/>
-        </w:rPr>
-        <w:t xml:space="preserve">re are additional allowable </w:t>
-      </w:r>
-      <w:r>
-        <w:t xml:space="preserve">inpatient and outpatient </w:t>
-      </w:r>
-      <w:r>
-        <w:t xml:space="preserve">Medicare </w:t>
-      </w:r>
-      <w:r>
-        <w:t xml:space="preserve">crossover bad debts </w:t>
-      </w:r>
-      <w:r>
-        <w:t>that were not yet reimbursed.</w:t>
+        <w:t xml:space="preserve"> not demonstrated with convincing evidence that there are additional allowable </w:t>
+      </w:r>
+      <w:r>
+        <w:t>inpatient and outpatient Medicare crossover bad debts that were not yet reimbursed.</w:t>
       </w:r>
     </w:p>
     <w:p>
@@ -470,13 +356,7 @@
         <w:t xml:space="preserve">The Provider contends that its allowable Medicare Inpatient and Outpatient Crossover bad debts are understated due to the existence of additional crossover bad debts.  </w:t>
       </w:r>
       <w:r>
-        <w:t>The</w:t>
-      </w:r>
-      <w:r>
-        <w:t xml:space="preserve"> Provider’s Appeal </w:t>
-      </w:r>
-      <w:r>
-        <w:t>request (Exhibit C-1</w:t>
+        <w:t>The Provider’s Appeal request (Exhibit C-1</w:t>
       </w:r>
       <w:r>
         <w:t>2</w:t>
@@ -559,97 +439,7 @@
         <w:rPr>
           <w:szCs w:val="24"/>
         </w:rPr>
-        <w:t xml:space="preserve">The MAC contends </w:t>
-      </w:r>
-      <w:r>
-        <w:rPr>
-          <w:szCs w:val="24"/>
-        </w:rPr>
-        <w:t xml:space="preserve">the Provider has been </w:t>
-      </w:r>
-      <w:r>
-        <w:rPr>
-          <w:szCs w:val="24"/>
-        </w:rPr>
-        <w:t>proper</w:t>
-      </w:r>
-      <w:r>
-        <w:rPr>
-          <w:szCs w:val="24"/>
-        </w:rPr>
-        <w:t>ly</w:t>
-      </w:r>
-      <w:r>
-        <w:rPr>
-          <w:szCs w:val="24"/>
-        </w:rPr>
-        <w:t xml:space="preserve"> reimburse</w:t>
-      </w:r>
-      <w:r>
-        <w:rPr>
-          <w:szCs w:val="24"/>
-        </w:rPr>
-        <w:t>d for its</w:t>
-      </w:r>
-      <w:r>
-        <w:rPr>
-          <w:szCs w:val="24"/>
-        </w:rPr>
-        <w:t xml:space="preserve"> Medicare bad debts, as required by the regulations at 42 C</w:t>
-      </w:r>
-      <w:r>
-        <w:rPr>
-          <w:szCs w:val="24"/>
-        </w:rPr>
-        <w:t>.</w:t>
-      </w:r>
-      <w:r>
-        <w:rPr>
-          <w:szCs w:val="24"/>
-        </w:rPr>
-        <w:t>F</w:t>
-      </w:r>
-      <w:r>
-        <w:rPr>
-          <w:szCs w:val="24"/>
-        </w:rPr>
-        <w:t>.</w:t>
-      </w:r>
-      <w:r>
-        <w:rPr>
-          <w:szCs w:val="24"/>
-        </w:rPr>
-        <w:t>R</w:t>
-      </w:r>
-      <w:r>
-        <w:rPr>
-          <w:szCs w:val="24"/>
-        </w:rPr>
-        <w:t>.</w:t>
-      </w:r>
-      <w:r>
-        <w:rPr>
-          <w:szCs w:val="24"/>
-        </w:rPr>
-        <w:t xml:space="preserve"> §</w:t>
-      </w:r>
-      <w:r>
-        <w:rPr>
-          <w:szCs w:val="24"/>
-        </w:rPr>
-        <w:t xml:space="preserve"> </w:t>
-      </w:r>
-      <w:r>
-        <w:rPr>
-          <w:szCs w:val="24"/>
-        </w:rPr>
-        <w:t>413.</w:t>
-      </w:r>
-      <w:r>
-        <w:rPr>
-          <w:szCs w:val="24"/>
-        </w:rPr>
-        <w:t>89 (Exhibit C-1</w:t>
+        <w:t>The MAC contends the Provider has been properly reimbursed for its Medicare bad debts, as required by the regulations at 42 C.F.R. § 413.89 (Exhibit C-1</w:t>
       </w:r>
       <w:r>
         <w:rPr>
@@ -697,13 +487,7 @@
         <w:rPr>
           <w:szCs w:val="24"/>
         </w:rPr>
-        <w:t>). Specifically, 42 C.F.R. § 413.89(e) defines the criteria</w:t>
-      </w:r>
-      <w:r>
-        <w:rPr>
-          <w:szCs w:val="24"/>
-        </w:rPr>
-        <w:t xml:space="preserve"> for Medicare bad debt reimbursement as follows:  </w:t>
+        <w:t xml:space="preserve">). Specifically, 42 C.F.R. § 413.89(e) defines the criteria for Medicare bad debt reimbursement as follows:  </w:t>
       </w:r>
     </w:p>
     <w:p>
@@ -900,14 +684,7 @@
           <w:color w:val="000000"/>
           <w:szCs w:val="24"/>
         </w:rPr>
-        <w:t>an account can be shown to be actually uncollectible when claimed as worthless. Before a debt can be determined to be worthless, all potential legally responsible parties must have been properly billed.</w:t>
-      </w:r>
-      <w:r>
-        <w:rPr>
-          <w:color w:val="000000"/>
-          <w:szCs w:val="24"/>
-        </w:rPr>
-        <w:t xml:space="preserve">  </w:t>
+        <w:t xml:space="preserve">an account can be shown to be actually uncollectible when claimed as worthless. Before a debt can be determined to be worthless, all potential legally responsible parties must have been properly billed.  </w:t>
       </w:r>
       <w:r>
         <w:rPr>
@@ -960,14 +737,7 @@
           <w:color w:val="000000"/>
           <w:szCs w:val="24"/>
         </w:rPr>
-        <w:t xml:space="preserve">The requirements for bad debt reimbursement are </w:t>
-      </w:r>
-      <w:r>
-        <w:rPr>
-          <w:color w:val="000000"/>
-          <w:szCs w:val="24"/>
-        </w:rPr>
-        <w:t>discussed further in CMS instructions in CMS Pub. 15, Part 1, Chapter 3. Specifically, Section 312 (Exhibit C-1</w:t>
+        <w:t>The requirements for bad debt reimbursement are discussed further in CMS instructions in CMS Pub. 15, Part 1, Chapter 3. Specifically, Section 312 (Exhibit C-1</w:t>
       </w:r>
       <w:r>
         <w:rPr>
@@ -1177,13 +947,7 @@
         <w:rPr>
           <w:szCs w:val="24"/>
         </w:rPr>
-        <w:t>As part of the manual requirements, CMS has a must bill policy for Medicare/Medicaid</w:t>
-      </w:r>
-      <w:r>
-        <w:rPr>
-          <w:szCs w:val="24"/>
-        </w:rPr>
-        <w:t xml:space="preserve"> dual eligible beneficiaries. The must bill policy states that if a patient is determined by the provider to be indigent or medically indigent, the provider does not need to attempt to collect from the patient. However, the provider must make certain that no source other than the patient would be legally responsible for the patient’s medical bill; e.g., title XIX, local welfare agency…, prior to claiming the bad debt from Medicare. </w:t>
+        <w:t xml:space="preserve">As part of the manual requirements, CMS has a must bill policy for Medicare/Medicaid dual eligible beneficiaries. The must bill policy states that if a patient is determined by the provider to be indigent or medically indigent, the provider does not need to attempt to collect from the patient. However, the provider must make certain that no source other than the patient would be legally responsible for the patient’s medical bill; e.g., title XIX, local welfare agency…, prior to claiming the bad debt from Medicare. </w:t>
       </w:r>
     </w:p>
     <w:p>
@@ -1215,13 +979,7 @@
           <w:szCs w:val="24"/>
         </w:rPr>
         <w:lastRenderedPageBreak/>
-        <w:t xml:space="preserve">beneficiaries. The Medicare must-bill policy is an effectuation of </w:t>
-      </w:r>
-      <w:r>
-        <w:rPr>
-          <w:szCs w:val="24"/>
-        </w:rPr>
-        <w:t>this requirement. The must-bill policy is set forth in CMS Pub. 15-1 Sections 310, 312 and 322 (Exhibit C-1</w:t>
+        <w:t>beneficiaries. The Medicare must-bill policy is an effectuation of this requirement. The must-bill policy is set forth in CMS Pub. 15-1 Sections 310, 312 and 322 (Exhibit C-1</w:t>
       </w:r>
       <w:r>
         <w:rPr>
@@ -1233,13 +991,7 @@
         <w:rPr>
           <w:szCs w:val="24"/>
         </w:rPr>
-        <w:t>).</w:t>
-      </w:r>
-      <w:r>
-        <w:rPr>
-          <w:szCs w:val="24"/>
-        </w:rPr>
-        <w:t xml:space="preserve"> </w:t>
+        <w:t xml:space="preserve">). </w:t>
       </w:r>
     </w:p>
     <w:p>
@@ -1288,13 +1040,7 @@
         <w:rPr>
           <w:szCs w:val="24"/>
         </w:rPr>
-        <w:t xml:space="preserve">In those instances where the State owes nothing or only a portion of the dual eligible patient’s deductible or co-pay, the unpaid liability for the bad debt is not reimbursable to the Provider by Medicare until the Provider properly bills the State, and the State refuses payment with a State Remittance Advice. It is required that all Providers have a </w:t>
-      </w:r>
-      <w:r>
-        <w:rPr>
-          <w:szCs w:val="24"/>
-        </w:rPr>
-        <w:t xml:space="preserve">processed State Medicaid Remittance Advice before allowing dual eligible bad debts. </w:t>
+        <w:t xml:space="preserve">In those instances where the State owes nothing or only a portion of the dual eligible patient’s deductible or co-pay, the unpaid liability for the bad debt is not reimbursable to the Provider by Medicare until the Provider properly bills the State, and the State refuses payment with a State Remittance Advice. It is required that all Providers have a processed State Medicaid Remittance Advice before allowing dual eligible bad debts. </w:t>
       </w:r>
     </w:p>
     <w:p>
@@ -1351,33 +1097,13 @@
           <w:color w:val="000000"/>
           <w:szCs w:val="24"/>
         </w:rPr>
-        <w:t xml:space="preserve"> and </w:t>
-      </w:r>
-      <w:r>
-        <w:rPr>
-          <w:color w:val="000000"/>
-          <w:szCs w:val="24"/>
-        </w:rPr>
-        <w:t xml:space="preserve">as </w:t>
-      </w:r>
-      <w:r>
-        <w:rPr>
-          <w:color w:val="000000"/>
-          <w:szCs w:val="24"/>
-        </w:rPr>
-        <w:t xml:space="preserve">quoted above) </w:t>
-      </w:r>
-      <w:r>
-        <w:rPr>
-          <w:szCs w:val="24"/>
-        </w:rPr>
-        <w:t>requires</w:t>
-      </w:r>
-      <w:r>
-        <w:rPr>
-          <w:szCs w:val="24"/>
-        </w:rPr>
-        <w:t xml:space="preserve"> that providers must determine that no other source is responsible for the patient’s deductible and coinsurance, including Medicaid. Providers must be able to document this determination.  Medicare policies require that providers must bill the Medicaid program and be able to document the response received from the Medicaid program through the Medicaid remittance advice.</w:t>
+        <w:t xml:space="preserve"> and as quoted above) </w:t>
+      </w:r>
+      <w:r>
+        <w:rPr>
+          <w:szCs w:val="24"/>
+        </w:rPr>
+        <w:t>requires that providers must determine that no other source is responsible for the patient’s deductible and coinsurance, including Medicaid. Providers must be able to document this determination.  Medicare policies require that providers must bill the Medicaid program and be able to document the response received from the Medicaid program through the Medicaid remittance advice.</w:t>
       </w:r>
     </w:p>
     <w:p>
@@ -1415,25 +1141,7 @@
           <w:szCs w:val="24"/>
         </w:rPr>
         <w:lastRenderedPageBreak/>
-        <w:t>Key to this issue is CMS Pub</w:t>
-      </w:r>
-      <w:r>
-        <w:rPr>
-          <w:szCs w:val="24"/>
-        </w:rPr>
-        <w:t>.</w:t>
-      </w:r>
-      <w:r>
-        <w:rPr>
-          <w:szCs w:val="24"/>
-        </w:rPr>
-        <w:t xml:space="preserve"> 15-1, Section </w:t>
-      </w:r>
-      <w:r>
-        <w:rPr>
-          <w:szCs w:val="24"/>
-        </w:rPr>
-        <w:t xml:space="preserve">322 </w:t>
+        <w:t xml:space="preserve">Key to this issue is CMS Pub. 15-1, Section 322 </w:t>
       </w:r>
       <w:r>
         <w:rPr>
@@ -1460,13 +1168,7 @@
         <w:rPr>
           <w:szCs w:val="24"/>
         </w:rPr>
-        <w:t>.  This</w:t>
-      </w:r>
-      <w:r>
-        <w:rPr>
-          <w:szCs w:val="24"/>
-        </w:rPr>
-        <w:t xml:space="preserve"> section addresses dual eligible beneficiaries and state cost sharing plans.  This section states in part:</w:t>
+        <w:t>.  This section addresses dual eligible beneficiaries and state cost sharing plans.  This section states in part:</w:t>
       </w:r>
     </w:p>
     <w:p>
@@ -1561,13 +1263,7 @@
         <w:rPr>
           <w:szCs w:val="24"/>
         </w:rPr>
-        <w:t xml:space="preserve">Therefore, where a state has imposed cost sharing, the Provider is expected to collect the amount of cost sharing from the dual eligible beneficiary and not from the Medicare program as a Medicare bad debt.  Otherwise, the potential for double-recovery exists as envisioned in CMS Pub. 15-1, Section 316 – once as a Medicare bad debt and then again from the dual eligible </w:t>
-      </w:r>
-      <w:r>
-        <w:rPr>
-          <w:szCs w:val="24"/>
-        </w:rPr>
-        <w:t xml:space="preserve">beneficiary </w:t>
+        <w:t xml:space="preserve">Therefore, where a state has imposed cost sharing, the Provider is expected to collect the amount of cost sharing from the dual eligible beneficiary and not from the Medicare program as a Medicare bad debt.  Otherwise, the potential for double-recovery exists as envisioned in CMS Pub. 15-1, Section 316 – once as a Medicare bad debt and then again from the dual eligible beneficiary </w:t>
       </w:r>
       <w:r>
         <w:rPr>
@@ -1662,13 +1358,7 @@
         <w:rPr>
           <w:szCs w:val="24"/>
         </w:rPr>
-        <w:t>Some Medi-Cal subscribers (recipients) must pay, or agree</w:t>
-      </w:r>
-      <w:r>
-        <w:rPr>
-          <w:szCs w:val="24"/>
-        </w:rPr>
-        <w:t xml:space="preserve"> to pay, a monthly dollar amount toward</w:t>
+        <w:t>Some Medi-Cal subscribers (recipients) must pay, or agree to pay, a monthly dollar amount toward</w:t>
       </w:r>
       <w:r>
         <w:rPr>
@@ -1824,13 +1514,7 @@
         <w:rPr>
           <w:szCs w:val="24"/>
         </w:rPr>
-        <w:t xml:space="preserve">During the cost reporting period, the Provider rendered covered services to Medicare beneficiaries including dual eligible beneficiaries.  Some of the Medicare deductibles and coinsurance imposed on the Medicare beneficiaries remained unpaid.  The Provider wrote the unpaid debts off and claimed them on the Medicare cost report for reimbursement.  </w:t>
-      </w:r>
-      <w:r>
-        <w:rPr>
-          <w:szCs w:val="24"/>
-        </w:rPr>
-        <w:t>The Provider contends there are additional crossover bad debts that were not previously claimed.</w:t>
+        <w:t>During the cost reporting period, the Provider rendered covered services to Medicare beneficiaries including dual eligible beneficiaries.  Some of the Medicare deductibles and coinsurance imposed on the Medicare beneficiaries remained unpaid.  The Provider wrote the unpaid debts off and claimed them on the Medicare cost report for reimbursement.  The Provider contends there are additional crossover bad debts that were not previously claimed.</w:t>
       </w:r>
     </w:p>
     <w:p>
@@ -1855,13 +1539,7 @@
         <w:rPr>
           <w:szCs w:val="24"/>
         </w:rPr>
-        <w:t xml:space="preserve">In accordance with CMS Pub. 15-1, Section </w:t>
-      </w:r>
-      <w:r>
-        <w:rPr>
-          <w:szCs w:val="24"/>
-        </w:rPr>
-        <w:t>310 (Exhibit C-1</w:t>
+        <w:t>In accordance with CMS Pub. 15-1, Section 310 (Exhibit C-1</w:t>
       </w:r>
       <w:r>
         <w:rPr>
@@ -1873,13 +1551,7 @@
         <w:rPr>
           <w:szCs w:val="24"/>
         </w:rPr>
-        <w:t>), the provider must</w:t>
-      </w:r>
-      <w:r>
-        <w:rPr>
-          <w:szCs w:val="24"/>
-        </w:rPr>
-        <w:t xml:space="preserve"> complete reasonable collection efforts and document such efforts in the patient file:</w:t>
+        <w:t>), the provider must complete reasonable collection efforts and document such efforts in the patient file:</w:t>
       </w:r>
     </w:p>
     <w:p>
@@ -1948,19 +1620,7 @@
         <w:rPr>
           <w:szCs w:val="24"/>
         </w:rPr>
-        <w:t>The MAC asserts that the regulation 42 C.F.R. §</w:t>
-      </w:r>
-      <w:r>
-        <w:rPr>
-          <w:szCs w:val="24"/>
-        </w:rPr>
-        <w:t xml:space="preserve"> </w:t>
-      </w:r>
-      <w:r>
-        <w:rPr>
-          <w:szCs w:val="24"/>
-        </w:rPr>
-        <w:t>413.20 (Exhibit C-1</w:t>
+        <w:t>The MAC asserts that the regulation 42 C.F.R. § 413.20 (Exhibit C-1</w:t>
       </w:r>
       <w:r>
         <w:rPr>
@@ -1984,13 +1644,7 @@
         <w:rPr>
           <w:szCs w:val="24"/>
         </w:rPr>
-        <w:t>)</w:t>
-      </w:r>
-      <w:r>
-        <w:rPr>
-          <w:szCs w:val="24"/>
-        </w:rPr>
-        <w:t xml:space="preserve"> specifies that such records be verifiable by qualified auditors. </w:t>
+        <w:t xml:space="preserve">) specifies that such records be verifiable by qualified auditors. </w:t>
       </w:r>
     </w:p>
     <w:p>
@@ -2026,25 +1680,7 @@
         <w:rPr>
           <w:szCs w:val="24"/>
         </w:rPr>
-        <w:t xml:space="preserve">In addition, </w:t>
-      </w:r>
-      <w:r>
-        <w:rPr>
-          <w:szCs w:val="24"/>
-        </w:rPr>
-        <w:t>Medicare regulation 42 C.F.R. §</w:t>
-      </w:r>
-      <w:r>
-        <w:rPr>
-          <w:szCs w:val="24"/>
-        </w:rPr>
-        <w:t xml:space="preserve"> </w:t>
-      </w:r>
-      <w:r>
-        <w:rPr>
-          <w:szCs w:val="24"/>
-        </w:rPr>
-        <w:t>413.24(c) states:</w:t>
+        <w:t>In addition, Medicare regulation 42 C.F.R. § 413.24(c) states:</w:t>
       </w:r>
     </w:p>
     <w:p>
@@ -2088,43 +1724,7 @@
         <w:rPr>
           <w:szCs w:val="24"/>
         </w:rPr>
-        <w:t xml:space="preserve">The Provider has not adequately documented that the </w:t>
-      </w:r>
-      <w:r>
-        <w:rPr>
-          <w:szCs w:val="24"/>
-        </w:rPr>
-        <w:t>bad debts</w:t>
-      </w:r>
-      <w:r>
-        <w:rPr>
-          <w:szCs w:val="24"/>
-        </w:rPr>
-        <w:t xml:space="preserve"> in question meet Medicare requirements for allowable bad debt. The MAC adjustment is in accordance with the Medicare Regulations at 42 C.F.R. §</w:t>
-      </w:r>
-      <w:r>
-        <w:rPr>
-          <w:szCs w:val="24"/>
-        </w:rPr>
-        <w:t xml:space="preserve"> </w:t>
-      </w:r>
-      <w:r>
-        <w:rPr>
-          <w:szCs w:val="24"/>
-        </w:rPr>
-        <w:t>413.20 and §</w:t>
-      </w:r>
-      <w:r>
-        <w:rPr>
-          <w:szCs w:val="24"/>
-        </w:rPr>
-        <w:t xml:space="preserve"> </w:t>
-      </w:r>
-      <w:r>
-        <w:rPr>
-          <w:szCs w:val="24"/>
-        </w:rPr>
-        <w:t xml:space="preserve">413.24(c).  </w:t>
+        <w:t xml:space="preserve">The Provider has not adequately documented that the bad debts in question meet Medicare requirements for allowable bad debt. The MAC adjustment is in accordance with the Medicare Regulations at 42 C.F.R. § 413.20 and § 413.24(c).  </w:t>
       </w:r>
     </w:p>
     <w:p>
@@ -2155,31 +1755,7 @@
           <w:szCs w:val="24"/>
         </w:rPr>
         <w:lastRenderedPageBreak/>
-        <w:t xml:space="preserve">claim amounts related to SOC as a Medicare bad debt, the Provider must support that the amount due from the beneficiary was subjected to the reasonable collection efforts described in CMS Pub. 15, Part </w:t>
-      </w:r>
-      <w:r>
-        <w:rPr>
-          <w:szCs w:val="24"/>
-        </w:rPr>
-        <w:t>1</w:t>
-      </w:r>
-      <w:r>
-        <w:rPr>
-          <w:szCs w:val="24"/>
-        </w:rPr>
-        <w:t xml:space="preserve">, </w:t>
-      </w:r>
-      <w:r>
-        <w:rPr>
-          <w:szCs w:val="24"/>
-        </w:rPr>
-        <w:t xml:space="preserve">Section </w:t>
-      </w:r>
-      <w:r>
-        <w:rPr>
-          <w:szCs w:val="24"/>
-        </w:rPr>
-        <w:t xml:space="preserve">310. </w:t>
+        <w:t xml:space="preserve">claim amounts related to SOC as a Medicare bad debt, the Provider must support that the amount due from the beneficiary was subjected to the reasonable collection efforts described in CMS Pub. 15, Part 1, Section 310. </w:t>
       </w:r>
     </w:p>
     <w:p>
@@ -2226,128 +1802,158 @@
         <w:rPr>
           <w:szCs w:val="24"/>
         </w:rPr>
-        <w:t xml:space="preserve">If the Provider is unable to provide the additional documentation sufficient to support resolution of this issue, the MAC requests that the Board affirm its </w:t>
-      </w:r>
-      <w:r>
-        <w:rPr>
-          <w:szCs w:val="24"/>
-        </w:rPr>
-        <w:t xml:space="preserve">position.  The MAC adjustment was properly determined in accordance with the above regulations and instructions, </w:t>
-      </w:r>
-      <w:r>
-        <w:rPr>
-          <w:szCs w:val="24"/>
-        </w:rPr>
-        <w:t xml:space="preserve">including </w:t>
-      </w:r>
-      <w:r>
-        <w:rPr>
-          <w:szCs w:val="24"/>
-        </w:rPr>
-        <w:t>42 C.F.R. §</w:t>
-      </w:r>
-      <w:r>
-        <w:rPr>
-          <w:szCs w:val="24"/>
-        </w:rPr>
-        <w:t xml:space="preserve"> </w:t>
-      </w:r>
-      <w:r>
-        <w:rPr>
-          <w:szCs w:val="24"/>
-        </w:rPr>
-        <w:t>413.89</w:t>
-      </w:r>
-      <w:r>
-        <w:rPr>
-          <w:szCs w:val="24"/>
-        </w:rPr>
-        <w:t xml:space="preserve"> and </w:t>
-      </w:r>
-      <w:r>
-        <w:rPr>
-          <w:szCs w:val="24"/>
-        </w:rPr>
-        <w:t>42 C.F.R. §§</w:t>
-      </w:r>
-      <w:r>
-        <w:rPr>
-          <w:szCs w:val="24"/>
-        </w:rPr>
-        <w:t xml:space="preserve"> </w:t>
-      </w:r>
-      <w:r>
-        <w:rPr>
-          <w:szCs w:val="24"/>
-        </w:rPr>
-        <w:t>413.20 and 413.24</w:t>
-      </w:r>
-      <w:r>
-        <w:rPr>
-          <w:szCs w:val="24"/>
-        </w:rPr>
-        <w:t xml:space="preserve">, </w:t>
-      </w:r>
-      <w:r>
-        <w:rPr>
-          <w:szCs w:val="24"/>
-        </w:rPr>
-        <w:t xml:space="preserve">based on documentation submitted by the Provider prior to and during the audit and settlement of the cost report. </w:t>
-      </w:r>
-    </w:p>
-    <w:p>
-      <w:pPr>
-        <w:spacing w:line="480" w:lineRule="auto"/>
-        <w:ind w:left="720"/>
-        <w:rPr>
-          <w:szCs w:val="24"/>
-        </w:rPr>
-      </w:pPr>
-    </w:p>
-    <w:p>
-      <w:pPr>
-        <w:spacing w:line="480" w:lineRule="auto"/>
-        <w:ind w:left="720"/>
-        <w:rPr>
-          <w:szCs w:val="24"/>
-        </w:rPr>
-      </w:pPr>
-      <w:r>
-        <w:rPr>
-          <w:szCs w:val="24"/>
-        </w:rPr>
-        <w:t>For</w:t>
-      </w:r>
-      <w:r>
-        <w:rPr>
-          <w:szCs w:val="24"/>
-        </w:rPr>
-        <w:t xml:space="preserve"> patients with a Share of Cost that had not met Medicaid’s spend-down requirement, the Provider is responsible for meeting the requirements established in 42 C.F.R. §</w:t>
-      </w:r>
-      <w:r>
-        <w:rPr>
-          <w:szCs w:val="24"/>
-        </w:rPr>
-        <w:t xml:space="preserve"> </w:t>
-      </w:r>
-      <w:r>
-        <w:rPr>
-          <w:szCs w:val="24"/>
-        </w:rPr>
-        <w:t xml:space="preserve">413.89, as well as CMS Pub. 15-1, Chapter 3. The Provider must establish reasonable collection efforts were made to collect the debt not covered by Medicaid.  </w:t>
-      </w:r>
-      <w:r>
-        <w:rPr>
-          <w:szCs w:val="24"/>
-        </w:rPr>
-        <w:t xml:space="preserve">The Provider has not done so.  </w:t>
-      </w:r>
-      <w:r>
-        <w:rPr>
-          <w:szCs w:val="24"/>
-        </w:rPr>
-        <w:t>The MAC requests the Board affirm its adjustments.</w:t>
-      </w:r>
+        <w:t xml:space="preserve">If the Provider is unable to provide the additional documentation sufficient to support resolution of this issue, the MAC requests that the Board affirm its position.  The MAC adjustment was properly determined in accordance with the above regulations and instructions, including 42 C.F.R. § 413.89 and 42 C.F.R. §§ 413.20 and 413.24, based on documentation submitted by the Provider prior to and during the audit and settlement of the cost report. </w:t>
+      </w:r>
+    </w:p>
+    <w:p>
+      <w:pPr>
+        <w:spacing w:line="480" w:lineRule="auto"/>
+        <w:ind w:left="720"/>
+        <w:rPr>
+          <w:szCs w:val="24"/>
+        </w:rPr>
+      </w:pPr>
+    </w:p>
+    <w:p>
+      <w:pPr>
+        <w:spacing w:line="480" w:lineRule="auto"/>
+        <w:ind w:left="720"/>
+        <w:rPr>
+          <w:szCs w:val="24"/>
+        </w:rPr>
+      </w:pPr>
+      <w:r>
+        <w:rPr>
+          <w:szCs w:val="24"/>
+        </w:rPr>
+        <w:t>For patients with a Share of Cost that had not met Medicaid’s spend-down requirement, the Provider is responsible for meeting the requirements established in 42 C.F.R. § 413.89, as well as CMS Pub. 15-1, Chapter 3. The Provider must establish reasonable collection efforts were made to collect the debt not covered by Medicaid.  The Provider has not done so.  The MAC requests the Board affirm its adjustments.</w:t>
+      </w:r>
+    </w:p>
+    <w:p>
+      <w:pPr>
+        <w:spacing w:line="480" w:lineRule="auto"/>
+        <w:ind w:left="720"/>
+        <w:rPr>
+          <w:szCs w:val="24"/>
+        </w:rPr>
+      </w:pPr>
+    </w:p>
+    <w:p>
+      <w:pPr>
+        <w:rPr>
+          <w:szCs w:val="24"/>
+        </w:rPr>
+      </w:pPr>
+      <w:r>
+        <w:rPr>
+          <w:szCs w:val="24"/>
+        </w:rPr>
+        <w:t>EXHIBITS</w:t>
+      </w:r>
+    </w:p>
+    <w:p>
+      <w:pPr>
+        <w:rPr>
+          <w:szCs w:val="24"/>
+        </w:rPr>
+      </w:pPr>
+    </w:p>
+    <w:p>
+      <w:pPr>
+        <w:rPr>
+          <w:b/>
+          <w:szCs w:val="24"/>
+          <w:u w:val="single"/>
+        </w:rPr>
+      </w:pPr>
+    </w:p>
+    <w:p>
+      <w:pPr>
+        <w:rPr>
+          <w:szCs w:val="24"/>
+        </w:rPr>
+      </w:pPr>
+      <w:r>
+        <w:rPr>
+          <w:szCs w:val="24"/>
+        </w:rPr>
+        <w:t>C-1.</w:t>
+      </w:r>
+      <w:r>
+        <w:rPr>
+          <w:szCs w:val="24"/>
+        </w:rPr>
+        <w:tab/>
+        <w:t>PRRB Decision in PRRB Case # 17-1920</w:t>
+      </w:r>
+      <w:r>
+        <w:rPr>
+          <w:szCs w:val="24"/>
+        </w:rPr>
+        <w:t xml:space="preserve"> ENTRY 3</w:t>
+      </w:r>
+    </w:p>
+    <w:p>
+      <w:pPr>
+        <w:rPr>
+          <w:szCs w:val="24"/>
+        </w:rPr>
+      </w:pPr>
+    </w:p>
+    <w:p>
+      <w:pPr>
+        <w:rPr>
+          <w:sz w:val="20"/>
+          <w:lang w:val="es-ES"/>
+        </w:rPr>
+      </w:pPr>
+      <w:r>
+        <w:rPr>
+          <w:szCs w:val="24"/>
+          <w:lang w:val="es-ES"/>
+        </w:rPr>
+        <w:t>C-2.</w:t>
+      </w:r>
+      <w:r>
+        <w:rPr>
+          <w:szCs w:val="24"/>
+          <w:lang w:val="es-ES"/>
+        </w:rPr>
+        <w:tab/>
+      </w:r>
+      <w:r>
+        <w:rPr>
+          <w:i/>
+          <w:iCs/>
+          <w:szCs w:val="24"/>
+          <w:lang w:val="es-ES"/>
+        </w:rPr>
+        <w:t>Advocate Christ Medical Center, et al. v. Becerra</w:t>
+      </w:r>
+      <w:r>
+        <w:rPr>
+          <w:szCs w:val="24"/>
+          <w:lang w:val="es-ES"/>
+        </w:rPr>
+        <w:t>, No. 1:17-cv-1519 (DC Cir. 2023). E</w:t>
+      </w:r>
+      <w:r>
+        <w:rPr>
+          <w:szCs w:val="24"/>
+          <w:lang w:val="es-ES"/>
+        </w:rPr>
+        <w:t>NTRY 3</w:t>
+      </w:r>
+    </w:p>
+    <w:p>
+      <w:pPr>
+        <w:spacing w:line="480" w:lineRule="auto"/>
+        <w:ind w:left="720"/>
+        <w:rPr>
+          <w:szCs w:val="24"/>
+          <w:lang w:val="es-ES"/>
+        </w:rPr>
+      </w:pPr>
     </w:p>
     <w:p>
       <w:pPr>
@@ -2360,6 +1966,9 @@
           <w:tab w:val="left" w:pos="8136"/>
         </w:tabs>
         <w:spacing w:after="240"/>
+        <w:rPr>
+          <w:lang w:val="es-ES"/>
+        </w:rPr>
       </w:pPr>
     </w:p>
     <w:sectPr>

--- a/IssuestoArgs/BadDebts-MustBillPolicyDefault.docx
+++ b/IssuestoArgs/BadDebts-MustBillPolicyDefault.docx
@@ -1886,12 +1886,6 @@
         <w:tab/>
         <w:t>PRRB Decision in PRRB Case # 17-1920</w:t>
       </w:r>
-      <w:r>
-        <w:rPr>
-          <w:szCs w:val="24"/>
-        </w:rPr>
-        <w:t xml:space="preserve"> ENTRY 3</w:t>
-      </w:r>
     </w:p>
     <w:p>
       <w:pPr>
@@ -1935,14 +1929,7 @@
           <w:szCs w:val="24"/>
           <w:lang w:val="es-ES"/>
         </w:rPr>
-        <w:t>, No. 1:17-cv-1519 (DC Cir. 2023). E</w:t>
-      </w:r>
-      <w:r>
-        <w:rPr>
-          <w:szCs w:val="24"/>
-          <w:lang w:val="es-ES"/>
-        </w:rPr>
-        <w:t>NTRY 3</w:t>
+        <w:t>, No. 1:17-cv-1519 (DC Cir. 2023).</w:t>
       </w:r>
     </w:p>
     <w:p>
